--- a/python/6_根据音频拨号音，识别出当前所拨号码_3190432060_王浩然_组员1学号_张文浩_组员2学号_张坚城/科技报告/科技报告.docx
+++ b/python/6_根据音频拨号音，识别出当前所拨号码_3190432060_王浩然_组员1学号_张文浩_组员2学号_张坚城/科技报告/科技报告.docx
@@ -3753,7 +3753,7 @@
           <v:shape id="_x0000_i1025" type="#_x0000_t75" style="width:188.4pt;height:18pt" o:ole="">
             <v:imagedata r:id="rId16" o:title=""/>
           </v:shape>
-          <o:OLEObject Type="Embed" ProgID="Unknown" ShapeID="_x0000_i1025" DrawAspect="Content" ObjectID="_1671106908" r:id="rId17"/>
+          <o:OLEObject Type="Embed" ProgID="Unknown" ShapeID="_x0000_i1025" DrawAspect="Content" ObjectID="_1671476192" r:id="rId17"/>
         </w:object>
       </w:r>
     </w:p>
@@ -7927,7 +7927,7 @@
         <w:spacing w:line="360" w:lineRule="auto"/>
         <w:ind w:firstLineChars="200" w:firstLine="480"/>
         <w:rPr>
-          <w:rFonts w:asciiTheme="majorEastAsia" w:eastAsiaTheme="majorEastAsia" w:hAnsiTheme="majorEastAsia" w:hint="eastAsia"/>
+          <w:rFonts w:asciiTheme="majorEastAsia" w:eastAsiaTheme="majorEastAsia" w:hAnsiTheme="majorEastAsia"/>
           <w:sz w:val="24"/>
           <w:szCs w:val="24"/>
         </w:rPr>
@@ -8066,45 +8066,6 @@
         <w:r>
           <w:fldChar w:fldCharType="end"/>
         </w:r>
-        <w:r>
-          <w:rPr>
-            <w:rFonts w:hint="eastAsia"/>
-            <w:b/>
-            <w:color w:val="FF0000"/>
-          </w:rPr>
-          <w:t>（阿拉伯数字编</w:t>
-        </w:r>
-        <w:r>
-          <w:rPr>
-            <w:rFonts w:hint="eastAsia"/>
-            <w:b/>
-            <w:color w:val="FF0000"/>
-          </w:rPr>
-          <w:t>码</w:t>
-        </w:r>
-        <w:r>
-          <w:rPr>
-            <w:rFonts w:hint="eastAsia"/>
-            <w:b/>
-            <w:color w:val="FF0000"/>
-          </w:rPr>
-          <w:t>，</w:t>
-        </w:r>
-        <w:r>
-          <w:rPr>
-            <w:b/>
-            <w:color w:val="FF0000"/>
-          </w:rPr>
-          <w:t>Times New Roman</w:t>
-        </w:r>
-        <w:r>
-          <w:rPr>
-            <w:rFonts w:hint="eastAsia"/>
-            <w:b/>
-            <w:color w:val="FF0000"/>
-          </w:rPr>
-          <w:t>小五）</w:t>
-        </w:r>
       </w:p>
     </w:sdtContent>
   </w:sdt>
@@ -8144,7 +8105,6 @@
           <w:pStyle w:val="a4"/>
           <w:jc w:val="center"/>
           <w:rPr>
-            <w:rFonts w:hint="eastAsia"/>
             <w:b/>
             <w:color w:val="FF0000"/>
           </w:rPr>
